--- a/Docs/Отзывы/Отзыв_автореферат_заготовка1.docx
+++ b/Docs/Отзывы/Отзыв_автореферат_заготовка1.docx
@@ -41,23 +41,7 @@
           <w:sz w:val="28"/>
           <w:szCs w:val="28"/>
         </w:rPr>
-        <w:t xml:space="preserve">диссертации </w:t>
-      </w:r>
-      <w:r>
-        <w:rPr>
-          <w:rFonts w:cs="Times New Roman" w:ascii="Times New Roman" w:hAnsi="Times New Roman"/>
-          <w:sz w:val="28"/>
-          <w:szCs w:val="28"/>
-        </w:rPr>
-        <w:t>Соколова Андрея Александровича</w:t>
-      </w:r>
-      <w:r>
-        <w:rPr>
-          <w:rFonts w:cs="Times New Roman" w:ascii="Times New Roman" w:hAnsi="Times New Roman"/>
-          <w:sz w:val="28"/>
-          <w:szCs w:val="28"/>
-        </w:rPr>
-        <w:t xml:space="preserve"> </w:t>
+        <w:t xml:space="preserve">диссертации Соколова Андрея Александровича </w:t>
       </w:r>
     </w:p>
     <w:p>
@@ -77,58 +61,26 @@
           <w:sz w:val="28"/>
           <w:szCs w:val="28"/>
         </w:rPr>
-        <w:t>«</w:t>
-      </w:r>
+        <w:t xml:space="preserve">«Математические модели нелокальной термоупругости и их численная реализация», </w:t>
+      </w:r>
+    </w:p>
+    <w:p>
+      <w:pPr>
+        <w:pStyle w:val="Normal"/>
+        <w:jc w:val="center"/>
+        <w:rPr>
+          <w:rFonts w:ascii="Times New Roman" w:hAnsi="Times New Roman" w:cs="Times New Roman"/>
+          <w:sz w:val="28"/>
+          <w:szCs w:val="28"/>
+        </w:rPr>
+      </w:pPr>
       <w:r>
         <w:rPr>
           <w:rFonts w:cs="Times New Roman" w:ascii="Times New Roman" w:hAnsi="Times New Roman"/>
           <w:sz w:val="28"/>
           <w:szCs w:val="28"/>
         </w:rPr>
-        <w:t>Математические модели нелокальной термоупругости и их численная реализация</w:t>
-      </w:r>
-      <w:r>
-        <w:rPr>
-          <w:rFonts w:cs="Times New Roman" w:ascii="Times New Roman" w:hAnsi="Times New Roman"/>
-          <w:sz w:val="28"/>
-          <w:szCs w:val="28"/>
-        </w:rPr>
-        <w:t xml:space="preserve">», </w:t>
-      </w:r>
-    </w:p>
-    <w:p>
-      <w:pPr>
-        <w:pStyle w:val="Normal"/>
-        <w:jc w:val="center"/>
-        <w:rPr>
-          <w:rFonts w:ascii="Times New Roman" w:hAnsi="Times New Roman" w:cs="Times New Roman"/>
-          <w:sz w:val="28"/>
-          <w:szCs w:val="28"/>
-        </w:rPr>
-      </w:pPr>
-      <w:r>
-        <w:rPr>
-          <w:rFonts w:cs="Times New Roman" w:ascii="Times New Roman" w:hAnsi="Times New Roman"/>
-          <w:sz w:val="28"/>
-          <w:szCs w:val="28"/>
-        </w:rPr>
-        <w:t xml:space="preserve">представленной на соискание ученой степени </w:t>
-      </w:r>
-      <w:r>
-        <w:rPr>
-          <w:rFonts w:cs="Times New Roman" w:ascii="Times New Roman" w:hAnsi="Times New Roman"/>
-          <w:sz w:val="28"/>
-          <w:szCs w:val="28"/>
-        </w:rPr>
-        <w:t>кандидата</w:t>
-      </w:r>
-      <w:r>
-        <w:rPr>
-          <w:rFonts w:cs="Times New Roman" w:ascii="Times New Roman" w:hAnsi="Times New Roman"/>
-          <w:sz w:val="28"/>
-          <w:szCs w:val="28"/>
-        </w:rPr>
-        <w:t xml:space="preserve"> физико-математических наук по специальности 1.2.2 — «Математическое моделирование, численные методы и комплексы программ»</w:t>
+        <w:t>представленной на соискание ученой степени кандидата физико-математических наук по специальности 1.2.2 — «Математическое моделирование, численные методы и комплексы программ»</w:t>
       </w:r>
     </w:p>
     <w:p>
@@ -137,28 +89,19 @@
         <w:ind w:firstLine="709"/>
         <w:jc w:val="both"/>
         <w:rPr>
-          <w:rFonts w:eastAsiaTheme="minorEastAsia"/>
+          <w:rFonts w:eastAsia="" w:eastAsiaTheme="minorEastAsia"/>
           <w:highlight w:val="none"/>
           <w:shd w:fill="auto" w:val="clear"/>
         </w:rPr>
       </w:pPr>
       <w:r>
         <w:rPr>
-          <w:rFonts w:cs="Times New Roman" w:eastAsiaTheme="minorEastAsia" w:ascii="Times New Roman" w:hAnsi="Times New Roman"/>
+          <w:rFonts w:eastAsia="" w:cs="Times New Roman" w:ascii="Times New Roman" w:hAnsi="Times New Roman" w:eastAsiaTheme="minorEastAsia"/>
           <w:sz w:val="28"/>
           <w:szCs w:val="28"/>
           <w:shd w:fill="auto" w:val="clear"/>
         </w:rPr>
-        <w:t>Ди</w:t>
-      </w:r>
-      <w:r>
-        <w:rPr>
-          <w:rFonts w:cs="Times New Roman" w:eastAsiaTheme="minorEastAsia" w:ascii="Times New Roman" w:hAnsi="Times New Roman"/>
-          <w:sz w:val="28"/>
-          <w:szCs w:val="28"/>
-          <w:shd w:fill="auto" w:val="clear"/>
-        </w:rPr>
-        <w:t>ссертационая работа А.А. Соколова посвящена разработке и исследованию математических моделей нелокальной теплопроводности и термоупругости, учитывающим пространственную нелокальность. Данный класс моделей предназначен для анализа термомеханических процессов в структурно-чувствительных материалах, то есть материалах, содержащих микро- и нанонеоднородности, например, композиционные материалы естественного или искусственного происхождения.</w:t>
+        <w:t>Диссертационая работа А.А. Соколова посвящена разработке и исследованию математических моделей нелокальной теплопроводности и термоупругости, учитывающим пространственную нелокальность. Данный класс моделей предназначен для анализа термомеханических процессов в структурно-чувствительных материалах, то есть материалах, содержащих микро- и нанонеоднородности, например, композиционные материалы естественного или искусственного происхождения.</w:t>
       </w:r>
     </w:p>
     <w:p>
@@ -167,73 +110,19 @@
         <w:ind w:firstLine="709"/>
         <w:jc w:val="both"/>
         <w:rPr>
-          <w:rFonts w:eastAsiaTheme="minorEastAsia"/>
+          <w:rFonts w:eastAsia="" w:eastAsiaTheme="minorEastAsia"/>
           <w:highlight w:val="none"/>
           <w:shd w:fill="auto" w:val="clear"/>
         </w:rPr>
       </w:pPr>
       <w:r>
         <w:rPr>
-          <w:rFonts w:cs="Times New Roman" w:eastAsiaTheme="minorEastAsia" w:ascii="Times New Roman" w:hAnsi="Times New Roman"/>
+          <w:rFonts w:eastAsia="" w:cs="Times New Roman" w:ascii="Times New Roman" w:hAnsi="Times New Roman" w:eastAsiaTheme="minorEastAsia"/>
           <w:sz w:val="28"/>
           <w:szCs w:val="28"/>
           <w:shd w:fill="auto" w:val="clear"/>
         </w:rPr>
-        <w:t xml:space="preserve">Исследование класса нелокальных моделей является актуальной </w:t>
-      </w:r>
-      <w:r>
-        <w:rPr>
-          <w:rFonts w:cs="Times New Roman" w:eastAsiaTheme="minorEastAsia" w:ascii="Times New Roman" w:hAnsi="Times New Roman"/>
-          <w:sz w:val="28"/>
-          <w:szCs w:val="28"/>
-          <w:shd w:fill="auto" w:val="clear"/>
-        </w:rPr>
-        <w:t>на сегодняшний день</w:t>
-      </w:r>
-      <w:r>
-        <w:rPr>
-          <w:rFonts w:cs="Times New Roman" w:eastAsiaTheme="minorEastAsia" w:ascii="Times New Roman" w:hAnsi="Times New Roman"/>
-          <w:sz w:val="28"/>
-          <w:szCs w:val="28"/>
-          <w:shd w:fill="auto" w:val="clear"/>
-        </w:rPr>
-        <w:t xml:space="preserve"> задачей, так как модели классической механики сплошной среды не могут учесть нелокальные эффекты, которые могут преобладать в материалах </w:t>
-      </w:r>
-      <w:r>
-        <w:rPr>
-          <w:rFonts w:cs="Times New Roman" w:eastAsiaTheme="minorEastAsia" w:ascii="Times New Roman" w:hAnsi="Times New Roman"/>
-          <w:sz w:val="28"/>
-          <w:szCs w:val="28"/>
-          <w:shd w:fill="auto" w:val="clear"/>
-        </w:rPr>
-        <w:t>с</w:t>
-      </w:r>
-      <w:r>
-        <w:rPr>
-          <w:rFonts w:cs="Times New Roman" w:eastAsiaTheme="minorEastAsia" w:ascii="Times New Roman" w:hAnsi="Times New Roman"/>
-          <w:sz w:val="28"/>
-          <w:szCs w:val="28"/>
-          <w:shd w:fill="auto" w:val="clear"/>
-        </w:rPr>
-        <w:t xml:space="preserve"> микро- и </w:t>
-      </w:r>
-      <w:r>
-        <w:rPr>
-          <w:rFonts w:cs="Times New Roman" w:eastAsiaTheme="minorEastAsia" w:ascii="Times New Roman" w:hAnsi="Times New Roman"/>
-          <w:sz w:val="28"/>
-          <w:szCs w:val="28"/>
-          <w:shd w:fill="auto" w:val="clear"/>
-        </w:rPr>
-        <w:t>наноструктурой</w:t>
-      </w:r>
-      <w:r>
-        <w:rPr>
-          <w:rFonts w:cs="Times New Roman" w:eastAsiaTheme="minorEastAsia" w:ascii="Times New Roman" w:hAnsi="Times New Roman"/>
-          <w:sz w:val="28"/>
-          <w:szCs w:val="28"/>
-          <w:shd w:fill="auto" w:val="clear"/>
-        </w:rPr>
-        <w:t>. Но именно такие материалы сейчас рассматриваются как основа для разработких новых функциональных материалов, в том числе и для материалов с заданными свойствами.</w:t>
+        <w:t>Исследование класса нелокальных моделей является актуальной на сегодняшний день задачей, так как модели классической механики сплошной среды не могут учесть нелокальные эффекты, которые могут преобладать в материалах с микро- и наноструктурой. Но именно такие материалы сейчас рассматриваются как основа для разработких новых функциональных материалов, в том числе и для материалов с заданными свойствами.</w:t>
       </w:r>
     </w:p>
     <w:p>
@@ -242,154 +131,19 @@
         <w:ind w:firstLine="709"/>
         <w:jc w:val="both"/>
         <w:rPr>
-          <w:rFonts w:eastAsiaTheme="minorEastAsia"/>
+          <w:rFonts w:eastAsia="" w:eastAsiaTheme="minorEastAsia"/>
           <w:highlight w:val="none"/>
           <w:shd w:fill="auto" w:val="clear"/>
         </w:rPr>
       </w:pPr>
       <w:r>
         <w:rPr>
-          <w:rFonts w:cs="Times New Roman" w:eastAsiaTheme="minorEastAsia" w:ascii="Times New Roman" w:hAnsi="Times New Roman"/>
+          <w:rFonts w:eastAsia="" w:cs="Times New Roman" w:ascii="Times New Roman" w:hAnsi="Times New Roman" w:eastAsiaTheme="minorEastAsia"/>
           <w:sz w:val="28"/>
           <w:szCs w:val="28"/>
           <w:shd w:fill="auto" w:val="clear"/>
         </w:rPr>
-        <w:t xml:space="preserve">Помимо </w:t>
-      </w:r>
-      <w:r>
-        <w:rPr>
-          <w:rFonts w:cs="Times New Roman" w:eastAsiaTheme="minorEastAsia" w:ascii="Times New Roman" w:hAnsi="Times New Roman"/>
-          <w:sz w:val="28"/>
-          <w:szCs w:val="28"/>
-          <w:shd w:fill="auto" w:val="clear"/>
-        </w:rPr>
-        <w:t>разработки</w:t>
-      </w:r>
-      <w:r>
-        <w:rPr>
-          <w:rFonts w:cs="Times New Roman" w:eastAsiaTheme="minorEastAsia" w:ascii="Times New Roman" w:hAnsi="Times New Roman"/>
-          <w:sz w:val="28"/>
-          <w:szCs w:val="28"/>
-          <w:shd w:fill="auto" w:val="clear"/>
-        </w:rPr>
-        <w:t xml:space="preserve"> модел</w:t>
-      </w:r>
-      <w:r>
-        <w:rPr>
-          <w:rFonts w:cs="Times New Roman" w:eastAsiaTheme="minorEastAsia" w:ascii="Times New Roman" w:hAnsi="Times New Roman"/>
-          <w:sz w:val="28"/>
-          <w:szCs w:val="28"/>
-          <w:shd w:fill="auto" w:val="clear"/>
-        </w:rPr>
-        <w:t>ей</w:t>
-      </w:r>
-      <w:r>
-        <w:rPr>
-          <w:rFonts w:cs="Times New Roman" w:eastAsiaTheme="minorEastAsia" w:ascii="Times New Roman" w:hAnsi="Times New Roman"/>
-          <w:sz w:val="28"/>
-          <w:szCs w:val="28"/>
-          <w:shd w:fill="auto" w:val="clear"/>
-        </w:rPr>
-        <w:t>, немаловажным аспектом работы является разработка численн</w:t>
-      </w:r>
-      <w:r>
-        <w:rPr>
-          <w:rFonts w:cs="Times New Roman" w:eastAsiaTheme="minorEastAsia" w:ascii="Times New Roman" w:hAnsi="Times New Roman"/>
-          <w:sz w:val="28"/>
-          <w:szCs w:val="28"/>
-          <w:shd w:fill="auto" w:val="clear"/>
-        </w:rPr>
-        <w:t>ых</w:t>
-      </w:r>
-      <w:r>
-        <w:rPr>
-          <w:rFonts w:cs="Times New Roman" w:eastAsiaTheme="minorEastAsia" w:ascii="Times New Roman" w:hAnsi="Times New Roman"/>
-          <w:sz w:val="28"/>
-          <w:szCs w:val="28"/>
-          <w:shd w:fill="auto" w:val="clear"/>
-        </w:rPr>
-        <w:t xml:space="preserve"> метод</w:t>
-      </w:r>
-      <w:r>
-        <w:rPr>
-          <w:rFonts w:cs="Times New Roman" w:eastAsiaTheme="minorEastAsia" w:ascii="Times New Roman" w:hAnsi="Times New Roman"/>
-          <w:sz w:val="28"/>
-          <w:szCs w:val="28"/>
-          <w:shd w:fill="auto" w:val="clear"/>
-        </w:rPr>
-        <w:t>ов решения</w:t>
-      </w:r>
-      <w:r>
-        <w:rPr>
-          <w:rFonts w:cs="Times New Roman" w:eastAsiaTheme="minorEastAsia" w:ascii="Times New Roman" w:hAnsi="Times New Roman"/>
-          <w:sz w:val="28"/>
-          <w:szCs w:val="28"/>
-          <w:shd w:fill="auto" w:val="clear"/>
-        </w:rPr>
-        <w:t xml:space="preserve"> на основе метода конечных элементов, </w:t>
-      </w:r>
-      <w:r>
-        <w:rPr>
-          <w:rFonts w:cs="Times New Roman" w:eastAsiaTheme="minorEastAsia" w:ascii="Times New Roman" w:hAnsi="Times New Roman"/>
-          <w:sz w:val="28"/>
-          <w:szCs w:val="28"/>
-          <w:shd w:fill="auto" w:val="clear"/>
-        </w:rPr>
-        <w:t>и</w:t>
-      </w:r>
-      <w:r>
-        <w:rPr>
-          <w:rFonts w:cs="Times New Roman" w:eastAsiaTheme="minorEastAsia" w:ascii="Times New Roman" w:hAnsi="Times New Roman"/>
-          <w:sz w:val="28"/>
-          <w:szCs w:val="28"/>
-          <w:shd w:fill="auto" w:val="clear"/>
-        </w:rPr>
-        <w:t xml:space="preserve"> </w:t>
-      </w:r>
-      <w:r>
-        <w:rPr>
-          <w:rFonts w:cs="Times New Roman" w:eastAsiaTheme="minorEastAsia" w:ascii="Times New Roman" w:hAnsi="Times New Roman"/>
-          <w:sz w:val="28"/>
-          <w:szCs w:val="28"/>
-          <w:shd w:fill="auto" w:val="clear"/>
-        </w:rPr>
-        <w:t>их реализация в</w:t>
-      </w:r>
-      <w:r>
-        <w:rPr>
-          <w:rFonts w:cs="Times New Roman" w:eastAsiaTheme="minorEastAsia" w:ascii="Times New Roman" w:hAnsi="Times New Roman"/>
-          <w:sz w:val="28"/>
-          <w:szCs w:val="28"/>
-          <w:shd w:fill="auto" w:val="clear"/>
-        </w:rPr>
-        <w:t xml:space="preserve"> </w:t>
-      </w:r>
-      <w:r>
-        <w:rPr>
-          <w:rFonts w:cs="Times New Roman" w:eastAsiaTheme="minorEastAsia" w:ascii="Times New Roman" w:hAnsi="Times New Roman"/>
-          <w:sz w:val="28"/>
-          <w:szCs w:val="28"/>
-          <w:shd w:fill="auto" w:val="clear"/>
-        </w:rPr>
-        <w:t>виде</w:t>
-      </w:r>
-      <w:r>
-        <w:rPr>
-          <w:rFonts w:cs="Times New Roman" w:eastAsiaTheme="minorEastAsia" w:ascii="Times New Roman" w:hAnsi="Times New Roman"/>
-          <w:sz w:val="28"/>
-          <w:szCs w:val="28"/>
-          <w:shd w:fill="auto" w:val="clear"/>
-        </w:rPr>
-        <w:t xml:space="preserve"> программного комплекса NonLocFEM. </w:t>
-      </w:r>
-      <w:r>
-        <w:rPr>
-          <w:rFonts w:cs="Times New Roman" w:eastAsiaTheme="minorEastAsia" w:ascii="Times New Roman" w:hAnsi="Times New Roman"/>
-          <w:sz w:val="28"/>
-          <w:szCs w:val="28"/>
-          <w:shd w:fill="auto" w:val="clear"/>
-        </w:rPr>
-        <w:t>Эта часть работы, в первую очередь, имеет высокую практическую значимость, так как позволяет проводить рассчёты на областях произвольной формы и ускоряет анализ термомеханических процессов, так как поиск аналитических решений в моделях такого типа часто является нетривиальной задачей.</w:t>
+        <w:t>Помимо разработки моделей, немаловажным аспектом работы является разработка численных методов решения на основе метода конечных элементов, и их реализация в виде программного комплекса NonLocFEM. Эта часть работы, в первую очередь, имеет высокую практическую значимость, так как позволяет проводить рассчёты на областях произвольной формы и ускоряет анализ термомеханических процессов, так как поиск аналитических решений в моделях такого типа часто является нетривиальной задачей.</w:t>
       </w:r>
     </w:p>
     <w:p>
@@ -398,14 +152,14 @@
         <w:ind w:firstLine="708"/>
         <w:jc w:val="both"/>
         <w:rPr>
-          <w:rFonts w:eastAsiaTheme="minorEastAsia"/>
+          <w:rFonts w:eastAsia="" w:eastAsiaTheme="minorEastAsia"/>
           <w:highlight w:val="none"/>
           <w:shd w:fill="auto" w:val="clear"/>
         </w:rPr>
       </w:pPr>
       <w:r>
         <w:rPr>
-          <w:rFonts w:cs="Times New Roman" w:eastAsiaTheme="minorEastAsia" w:ascii="Times New Roman" w:hAnsi="Times New Roman"/>
+          <w:rFonts w:eastAsia="" w:cs="Times New Roman" w:ascii="Times New Roman" w:hAnsi="Times New Roman" w:eastAsiaTheme="minorEastAsia"/>
           <w:sz w:val="28"/>
           <w:szCs w:val="28"/>
           <w:shd w:fill="auto" w:val="clear"/>
@@ -419,6 +173,69 @@
         <w:ind w:firstLine="708"/>
         <w:jc w:val="both"/>
         <w:rPr>
+          <w:rFonts w:eastAsia="" w:eastAsiaTheme="minorEastAsia"/>
+          <w:highlight w:val="none"/>
+          <w:shd w:fill="auto" w:val="clear"/>
+        </w:rPr>
+      </w:pPr>
+      <w:r>
+        <w:rPr>
+          <w:rFonts w:eastAsia="" w:cs="Times New Roman" w:ascii="Times New Roman" w:hAnsi="Times New Roman" w:eastAsiaTheme="minorEastAsia"/>
+          <w:sz w:val="28"/>
+          <w:szCs w:val="28"/>
+          <w:shd w:fill="auto" w:val="clear"/>
+        </w:rPr>
+        <w:t>В качестве замечаний по диссертации можно отметить следующее:</w:t>
+      </w:r>
+    </w:p>
+    <w:p>
+      <w:pPr>
+        <w:pStyle w:val="Normal"/>
+        <w:ind w:firstLine="708"/>
+        <w:jc w:val="both"/>
+        <w:rPr>
+          <w:rFonts w:eastAsia="" w:eastAsiaTheme="minorEastAsia"/>
+          <w:highlight w:val="none"/>
+          <w:shd w:fill="auto" w:val="clear"/>
+        </w:rPr>
+      </w:pPr>
+      <w:r>
+        <w:rPr>
+          <w:rFonts w:eastAsia="" w:cs="Times New Roman" w:ascii="Times New Roman" w:hAnsi="Times New Roman" w:eastAsiaTheme="minorEastAsia"/>
+          <w:sz w:val="28"/>
+          <w:szCs w:val="28"/>
+          <w:shd w:fill="auto" w:val="clear"/>
+        </w:rPr>
+        <w:t>1. С учётом того, что основной численного метода является метод конечных элементов, не совсем ясна целесообразность создания собственного программного комплекса вместо написания модуля к уже существующим. Это бы позволило решать более сложные задачи и сосредоточить внимание на математической стороне вопроса.</w:t>
+      </w:r>
+    </w:p>
+    <w:p>
+      <w:pPr>
+        <w:pStyle w:val="Normal"/>
+        <w:ind w:firstLine="708"/>
+        <w:jc w:val="both"/>
+        <w:rPr>
+          <w:rFonts w:eastAsia="" w:eastAsiaTheme="minorEastAsia"/>
+          <w:highlight w:val="none"/>
+          <w:shd w:fill="auto" w:val="clear"/>
+        </w:rPr>
+      </w:pPr>
+      <w:r>
+        <w:rPr>
+          <w:rFonts w:eastAsia="" w:cs="Times New Roman" w:ascii="Times New Roman" w:hAnsi="Times New Roman" w:eastAsiaTheme="minorEastAsia"/>
+          <w:sz w:val="28"/>
+          <w:szCs w:val="28"/>
+          <w:shd w:fill="auto" w:val="clear"/>
+        </w:rPr>
+        <w:t>2. Открыт вопрос практической применимости данной модели. В автореферате практически ничего не сказано о возможности применения данной модели в практических приложениях.</w:t>
+      </w:r>
+    </w:p>
+    <w:p>
+      <w:pPr>
+        <w:pStyle w:val="Normal"/>
+        <w:ind w:firstLine="708"/>
+        <w:jc w:val="both"/>
+        <w:rPr>
           <w:rFonts w:ascii="Times New Roman" w:hAnsi="Times New Roman" w:cs="Times New Roman"/>
           <w:sz w:val="28"/>
           <w:szCs w:val="28"/>
@@ -431,7 +248,7 @@
           <w:sz w:val="28"/>
           <w:szCs w:val="28"/>
         </w:rPr>
-        <w:t xml:space="preserve">Считаю, что диссертационная работа </w:t>
+        <w:t xml:space="preserve">Сделанные замечания не снижают высокой оценки выполненной работы. </w:t>
       </w:r>
       <w:r>
         <w:rPr>
@@ -440,74 +257,29 @@
           <w:sz w:val="28"/>
           <w:szCs w:val="28"/>
         </w:rPr>
-        <w:t>Соколова Андрея Александровича</w:t>
+        <w:t>Считаю, что диссертационная работа Соколова Андрея Александровича на соискание ученой степени кандидата физико-математических наук удовлетворяет паспорту специальности 1.2.2 —  «Математическое моделирование, численные методы и комплексы программ», а её автор заслуживает присуждения ученой степени кандидата физико-математических наук.</w:t>
       </w:r>
       <w:r>
         <w:rPr>
           <w:rFonts w:cs="Times New Roman" w:ascii="Times New Roman" w:hAnsi="Times New Roman"/>
-          <w:bCs/>
-          <w:sz w:val="28"/>
-          <w:szCs w:val="28"/>
-        </w:rPr>
-        <w:t xml:space="preserve"> на соискание ученой степени </w:t>
-      </w:r>
+          <w:sz w:val="28"/>
+          <w:szCs w:val="28"/>
+        </w:rPr>
+        <w:t xml:space="preserve"> </w:t>
+      </w:r>
+    </w:p>
+    <w:p>
+      <w:pPr>
+        <w:pStyle w:val="Normal"/>
+        <w:rPr>
+          <w:rFonts w:ascii="Times New Roman" w:hAnsi="Times New Roman" w:cs="Times New Roman"/>
+          <w:sz w:val="28"/>
+          <w:szCs w:val="28"/>
+        </w:rPr>
+      </w:pPr>
       <w:r>
         <w:rPr>
           <w:rFonts w:cs="Times New Roman" w:ascii="Times New Roman" w:hAnsi="Times New Roman"/>
-          <w:bCs/>
-          <w:sz w:val="28"/>
-          <w:szCs w:val="28"/>
-        </w:rPr>
-        <w:t>кандидата</w:t>
-      </w:r>
-      <w:r>
-        <w:rPr>
-          <w:rFonts w:cs="Times New Roman" w:ascii="Times New Roman" w:hAnsi="Times New Roman"/>
-          <w:bCs/>
-          <w:sz w:val="28"/>
-          <w:szCs w:val="28"/>
-        </w:rPr>
-        <w:t xml:space="preserve"> физико-математических наук удовлетворяет паспорту специальности 1.2.2 —  «Математическое моделирование, численные методы и комплексы программ», а её автор заслуживает присуждения ученой степени </w:t>
-      </w:r>
-      <w:r>
-        <w:rPr>
-          <w:rFonts w:cs="Times New Roman" w:ascii="Times New Roman" w:hAnsi="Times New Roman"/>
-          <w:bCs/>
-          <w:sz w:val="28"/>
-          <w:szCs w:val="28"/>
-        </w:rPr>
-        <w:t>кандидата</w:t>
-      </w:r>
-      <w:r>
-        <w:rPr>
-          <w:rFonts w:cs="Times New Roman" w:ascii="Times New Roman" w:hAnsi="Times New Roman"/>
-          <w:bCs/>
-          <w:sz w:val="28"/>
-          <w:szCs w:val="28"/>
-        </w:rPr>
-        <w:t xml:space="preserve"> физико-математических наук.</w:t>
-      </w:r>
-      <w:r>
-        <w:rPr>
-          <w:rFonts w:cs="Times New Roman" w:ascii="Times New Roman" w:hAnsi="Times New Roman"/>
-          <w:sz w:val="28"/>
-          <w:szCs w:val="28"/>
-        </w:rPr>
-        <w:t xml:space="preserve"> </w:t>
-      </w:r>
-    </w:p>
-    <w:p>
-      <w:pPr>
-        <w:pStyle w:val="Normal"/>
-        <w:rPr>
-          <w:rFonts w:ascii="Times New Roman" w:hAnsi="Times New Roman" w:cs="Times New Roman"/>
-          <w:sz w:val="28"/>
-          <w:szCs w:val="28"/>
-        </w:rPr>
-      </w:pPr>
-      <w:r>
-        <w:rPr>
-          <w:rFonts w:cs="Times New Roman" w:ascii="Times New Roman" w:hAnsi="Times New Roman"/>
           <w:sz w:val="28"/>
           <w:szCs w:val="28"/>
         </w:rPr>
@@ -518,14 +290,14 @@
         <w:pStyle w:val="Normal"/>
         <w:spacing w:before="0" w:after="0"/>
         <w:rPr>
-          <w:rFonts w:eastAsiaTheme="minorEastAsia"/>
-          <w:highlight w:val="none"/>
-          <w:shd w:fill="FFFF00" w:val="clear"/>
-        </w:rPr>
-      </w:pPr>
-      <w:r>
-        <w:rPr>
-          <w:rFonts w:cs="Times New Roman" w:eastAsiaTheme="minorEastAsia" w:ascii="Times New Roman" w:hAnsi="Times New Roman"/>
+          <w:rFonts w:eastAsia="" w:eastAsiaTheme="minorEastAsia"/>
+          <w:highlight w:val="none"/>
+          <w:shd w:fill="FFFF00" w:val="clear"/>
+        </w:rPr>
+      </w:pPr>
+      <w:r>
+        <w:rPr>
+          <w:rFonts w:eastAsia="" w:cs="Times New Roman" w:ascii="Times New Roman" w:hAnsi="Times New Roman" w:eastAsiaTheme="minorEastAsia"/>
           <w:sz w:val="28"/>
           <w:szCs w:val="28"/>
           <w:shd w:fill="FFFF00" w:val="clear"/>
@@ -539,14 +311,14 @@
       <w:pPr>
         <w:pStyle w:val="Normal"/>
         <w:rPr>
-          <w:rFonts w:eastAsiaTheme="minorEastAsia"/>
-          <w:highlight w:val="none"/>
-          <w:shd w:fill="FFFF00" w:val="clear"/>
-        </w:rPr>
-      </w:pPr>
-      <w:r>
-        <w:rPr>
-          <w:rFonts w:cs="Times New Roman" w:eastAsiaTheme="minorEastAsia" w:ascii="Times New Roman" w:hAnsi="Times New Roman"/>
+          <w:rFonts w:eastAsia="" w:eastAsiaTheme="minorEastAsia"/>
+          <w:highlight w:val="none"/>
+          <w:shd w:fill="FFFF00" w:val="clear"/>
+        </w:rPr>
+      </w:pPr>
+      <w:r>
+        <w:rPr>
+          <w:rFonts w:eastAsia="" w:cs="Times New Roman" w:ascii="Times New Roman" w:hAnsi="Times New Roman" w:eastAsiaTheme="minorEastAsia"/>
           <w:sz w:val="28"/>
           <w:szCs w:val="28"/>
           <w:shd w:fill="FFFF00" w:val="clear"/>
@@ -567,46 +339,28 @@
       <w:pPr>
         <w:pStyle w:val="Normal"/>
         <w:rPr>
-          <w:rFonts w:eastAsiaTheme="minorEastAsia"/>
-          <w:highlight w:val="none"/>
-          <w:shd w:fill="FFFF00" w:val="clear"/>
-        </w:rPr>
-      </w:pPr>
-      <w:r>
-        <w:rPr>
-          <w:rFonts w:cs="Times New Roman" w:eastAsiaTheme="minorEastAsia" w:ascii="Times New Roman" w:hAnsi="Times New Roman"/>
-          <w:sz w:val="28"/>
-          <w:szCs w:val="28"/>
-          <w:shd w:fill="FFFF00" w:val="clear"/>
-        </w:rPr>
-        <w:tab/>
-        <w:tab/>
-        <w:tab/>
-        <w:tab/>
-        <w:tab/>
-        <w:tab/>
-        <w:tab/>
-        <w:tab/>
-        <w:tab/>
-        <w:t>« 7 » декабря 202</w:t>
-      </w:r>
-      <w:r>
-        <w:rPr>
-          <w:rFonts w:cs="Times New Roman" w:eastAsiaTheme="minorEastAsia" w:ascii="Times New Roman" w:hAnsi="Times New Roman"/>
-          <w:sz w:val="28"/>
-          <w:szCs w:val="28"/>
-          <w:shd w:fill="FFFF00" w:val="clear"/>
-        </w:rPr>
-        <w:t>4</w:t>
-      </w:r>
-      <w:r>
-        <w:rPr>
-          <w:rFonts w:cs="Times New Roman" w:eastAsiaTheme="minorEastAsia" w:ascii="Times New Roman" w:hAnsi="Times New Roman"/>
-          <w:sz w:val="28"/>
-          <w:szCs w:val="28"/>
-          <w:shd w:fill="FFFF00" w:val="clear"/>
-        </w:rPr>
-        <w:t> г.</w:t>
+          <w:rFonts w:eastAsia="" w:eastAsiaTheme="minorEastAsia"/>
+          <w:highlight w:val="none"/>
+          <w:shd w:fill="FFFF00" w:val="clear"/>
+        </w:rPr>
+      </w:pPr>
+      <w:r>
+        <w:rPr>
+          <w:rFonts w:eastAsia="" w:cs="Times New Roman" w:ascii="Times New Roman" w:hAnsi="Times New Roman" w:eastAsiaTheme="minorEastAsia"/>
+          <w:sz w:val="28"/>
+          <w:szCs w:val="28"/>
+          <w:shd w:fill="FFFF00" w:val="clear"/>
+        </w:rPr>
+        <w:tab/>
+        <w:tab/>
+        <w:tab/>
+        <w:tab/>
+        <w:tab/>
+        <w:tab/>
+        <w:tab/>
+        <w:tab/>
+        <w:tab/>
+        <w:t>« 7 » декабря 2024 г.</w:t>
       </w:r>
     </w:p>
     <w:p>
@@ -630,82 +384,19 @@
       <w:pPr>
         <w:pStyle w:val="Normal"/>
         <w:rPr>
-          <w:rFonts w:eastAsiaTheme="minorEastAsia"/>
-          <w:highlight w:val="none"/>
-          <w:shd w:fill="FFFF00" w:val="clear"/>
-        </w:rPr>
-      </w:pPr>
-      <w:r>
-        <w:rPr>
-          <w:rFonts w:cs="Times New Roman" w:eastAsiaTheme="minorEastAsia" w:ascii="Times New Roman" w:hAnsi="Times New Roman"/>
-          <w:sz w:val="28"/>
-          <w:szCs w:val="28"/>
-          <w:shd w:fill="FFFF00" w:val="clear"/>
-        </w:rPr>
-        <w:t>Адрес электронной почты: , тел.: +7(</w:t>
-      </w:r>
-      <w:r>
-        <w:rPr>
-          <w:rFonts w:cs="Times New Roman" w:eastAsiaTheme="minorEastAsia" w:ascii="Times New Roman" w:hAnsi="Times New Roman"/>
-          <w:sz w:val="28"/>
-          <w:szCs w:val="28"/>
-          <w:shd w:fill="FFFF00" w:val="clear"/>
-        </w:rPr>
-        <w:t>XXX</w:t>
-      </w:r>
-      <w:r>
-        <w:rPr>
-          <w:rFonts w:cs="Times New Roman" w:eastAsiaTheme="minorEastAsia" w:ascii="Times New Roman" w:hAnsi="Times New Roman"/>
-          <w:sz w:val="28"/>
-          <w:szCs w:val="28"/>
-          <w:shd w:fill="FFFF00" w:val="clear"/>
-        </w:rPr>
-        <w:t xml:space="preserve">) </w:t>
-      </w:r>
-      <w:r>
-        <w:rPr>
-          <w:rFonts w:cs="Times New Roman" w:eastAsiaTheme="minorEastAsia" w:ascii="Times New Roman" w:hAnsi="Times New Roman"/>
-          <w:sz w:val="28"/>
-          <w:szCs w:val="28"/>
-          <w:shd w:fill="FFFF00" w:val="clear"/>
-        </w:rPr>
-        <w:t>XXX</w:t>
-      </w:r>
-      <w:r>
-        <w:rPr>
-          <w:rFonts w:cs="Times New Roman" w:eastAsiaTheme="minorEastAsia" w:ascii="Times New Roman" w:hAnsi="Times New Roman"/>
-          <w:sz w:val="28"/>
-          <w:szCs w:val="28"/>
-          <w:shd w:fill="FFFF00" w:val="clear"/>
-        </w:rPr>
-        <w:t>-</w:t>
-      </w:r>
-      <w:r>
-        <w:rPr>
-          <w:rFonts w:cs="Times New Roman" w:eastAsiaTheme="minorEastAsia" w:ascii="Times New Roman" w:hAnsi="Times New Roman"/>
-          <w:sz w:val="28"/>
-          <w:szCs w:val="28"/>
-          <w:shd w:fill="FFFF00" w:val="clear"/>
-        </w:rPr>
-        <w:t>XX</w:t>
-      </w:r>
-      <w:r>
-        <w:rPr>
-          <w:rFonts w:cs="Times New Roman" w:eastAsiaTheme="minorEastAsia" w:ascii="Times New Roman" w:hAnsi="Times New Roman"/>
-          <w:sz w:val="28"/>
-          <w:szCs w:val="28"/>
-          <w:shd w:fill="FFFF00" w:val="clear"/>
-        </w:rPr>
-        <w:t>-</w:t>
-      </w:r>
-      <w:r>
-        <w:rPr>
-          <w:rFonts w:cs="Times New Roman" w:eastAsiaTheme="minorEastAsia" w:ascii="Times New Roman" w:hAnsi="Times New Roman"/>
-          <w:sz w:val="28"/>
-          <w:szCs w:val="28"/>
-          <w:shd w:fill="FFFF00" w:val="clear"/>
-        </w:rPr>
-        <w:t>XX</w:t>
+          <w:rFonts w:eastAsia="" w:eastAsiaTheme="minorEastAsia"/>
+          <w:highlight w:val="none"/>
+          <w:shd w:fill="FFFF00" w:val="clear"/>
+        </w:rPr>
+      </w:pPr>
+      <w:r>
+        <w:rPr>
+          <w:rFonts w:eastAsia="" w:cs="Times New Roman" w:ascii="Times New Roman" w:hAnsi="Times New Roman" w:eastAsiaTheme="minorEastAsia"/>
+          <w:sz w:val="28"/>
+          <w:szCs w:val="28"/>
+          <w:shd w:fill="FFFF00" w:val="clear"/>
+        </w:rPr>
+        <w:t>Адрес электронной почты: , тел.: +7(XXX) XXX-XX-XX</w:t>
       </w:r>
     </w:p>
     <w:p>
@@ -713,14 +404,14 @@
         <w:pStyle w:val="Normal"/>
         <w:jc w:val="both"/>
         <w:rPr>
-          <w:rFonts w:eastAsiaTheme="minorEastAsia"/>
-          <w:highlight w:val="none"/>
-          <w:shd w:fill="FFFF00" w:val="clear"/>
-        </w:rPr>
-      </w:pPr>
-      <w:r>
-        <w:rPr>
-          <w:rFonts w:cs="Times New Roman" w:eastAsiaTheme="minorEastAsia" w:ascii="Times New Roman" w:hAnsi="Times New Roman"/>
+          <w:rFonts w:eastAsia="" w:eastAsiaTheme="minorEastAsia"/>
+          <w:highlight w:val="none"/>
+          <w:shd w:fill="FFFF00" w:val="clear"/>
+        </w:rPr>
+      </w:pPr>
+      <w:r>
+        <w:rPr>
+          <w:rFonts w:eastAsia="" w:cs="Times New Roman" w:ascii="Times New Roman" w:hAnsi="Times New Roman" w:eastAsiaTheme="minorEastAsia"/>
           <w:sz w:val="28"/>
           <w:szCs w:val="28"/>
           <w:shd w:fill="FFFF00" w:val="clear"/>
@@ -732,14 +423,14 @@
       <w:pPr>
         <w:pStyle w:val="Normal"/>
         <w:rPr>
-          <w:rFonts w:eastAsiaTheme="minorEastAsia"/>
-          <w:highlight w:val="none"/>
-          <w:shd w:fill="FFFF00" w:val="clear"/>
-        </w:rPr>
-      </w:pPr>
-      <w:r>
-        <w:rPr>
-          <w:rFonts w:cs="Times New Roman" w:eastAsiaTheme="minorEastAsia" w:ascii="Times New Roman" w:hAnsi="Times New Roman"/>
+          <w:rFonts w:eastAsia="" w:eastAsiaTheme="minorEastAsia"/>
+          <w:highlight w:val="none"/>
+          <w:shd w:fill="FFFF00" w:val="clear"/>
+        </w:rPr>
+      </w:pPr>
+      <w:r>
+        <w:rPr>
+          <w:rFonts w:eastAsia="" w:cs="Times New Roman" w:ascii="Times New Roman" w:hAnsi="Times New Roman" w:eastAsiaTheme="minorEastAsia"/>
           <w:bCs/>
           <w:sz w:val="28"/>
           <w:szCs w:val="28"/>
@@ -752,14 +443,14 @@
       <w:pPr>
         <w:pStyle w:val="Normal"/>
         <w:rPr>
-          <w:rFonts w:eastAsiaTheme="minorEastAsia"/>
-          <w:highlight w:val="none"/>
-          <w:shd w:fill="FFFF00" w:val="clear"/>
-        </w:rPr>
-      </w:pPr>
-      <w:r>
-        <w:rPr>
-          <w:rFonts w:cs="Times New Roman" w:eastAsiaTheme="minorEastAsia" w:ascii="Times New Roman" w:hAnsi="Times New Roman"/>
+          <w:rFonts w:eastAsia="" w:eastAsiaTheme="minorEastAsia"/>
+          <w:highlight w:val="none"/>
+          <w:shd w:fill="FFFF00" w:val="clear"/>
+        </w:rPr>
+      </w:pPr>
+      <w:r>
+        <w:rPr>
+          <w:rFonts w:eastAsia="" w:cs="Times New Roman" w:ascii="Times New Roman" w:hAnsi="Times New Roman" w:eastAsiaTheme="minorEastAsia"/>
           <w:bCs/>
           <w:sz w:val="28"/>
           <w:szCs w:val="28"/>
@@ -770,7 +461,7 @@
       </w:r>
       <w:r>
         <w:rPr>
-          <w:rFonts w:cs="Times New Roman" w:eastAsiaTheme="minorEastAsia" w:ascii="Times New Roman" w:hAnsi="Times New Roman"/>
+          <w:rFonts w:eastAsia="" w:cs="Times New Roman" w:ascii="Times New Roman" w:hAnsi="Times New Roman" w:eastAsiaTheme="minorEastAsia"/>
           <w:bCs/>
           <w:sz w:val="28"/>
           <w:szCs w:val="28"/>
@@ -781,7 +472,7 @@
       </w:r>
       <w:r>
         <w:rPr>
-          <w:rFonts w:cs="Times New Roman" w:eastAsiaTheme="minorEastAsia" w:ascii="Times New Roman" w:hAnsi="Times New Roman"/>
+          <w:rFonts w:eastAsia="" w:cs="Times New Roman" w:ascii="Times New Roman" w:hAnsi="Times New Roman" w:eastAsiaTheme="minorEastAsia"/>
           <w:bCs/>
           <w:sz w:val="28"/>
           <w:szCs w:val="28"/>
@@ -791,7 +482,7 @@
       </w:r>
       <w:r>
         <w:rPr>
-          <w:rFonts w:cs="Times New Roman" w:eastAsiaTheme="minorEastAsia" w:ascii="Times New Roman" w:hAnsi="Times New Roman"/>
+          <w:rFonts w:eastAsia="" w:cs="Times New Roman" w:ascii="Times New Roman" w:hAnsi="Times New Roman" w:eastAsiaTheme="minorEastAsia"/>
           <w:bCs/>
           <w:sz w:val="28"/>
           <w:szCs w:val="28"/>
@@ -802,7 +493,7 @@
       </w:r>
       <w:r>
         <w:rPr>
-          <w:rFonts w:cs="Times New Roman" w:eastAsiaTheme="minorEastAsia" w:ascii="Times New Roman" w:hAnsi="Times New Roman"/>
+          <w:rFonts w:eastAsia="" w:cs="Times New Roman" w:ascii="Times New Roman" w:hAnsi="Times New Roman" w:eastAsiaTheme="minorEastAsia"/>
           <w:bCs/>
           <w:sz w:val="28"/>
           <w:szCs w:val="28"/>
@@ -812,7 +503,7 @@
       </w:r>
       <w:r>
         <w:rPr>
-          <w:rFonts w:cs="Times New Roman" w:eastAsiaTheme="minorEastAsia" w:ascii="Times New Roman" w:hAnsi="Times New Roman"/>
+          <w:rFonts w:eastAsia="" w:cs="Times New Roman" w:ascii="Times New Roman" w:hAnsi="Times New Roman" w:eastAsiaTheme="minorEastAsia"/>
           <w:bCs/>
           <w:sz w:val="28"/>
           <w:szCs w:val="28"/>
@@ -823,7 +514,7 @@
       </w:r>
       <w:r>
         <w:rPr>
-          <w:rFonts w:cs="Times New Roman" w:eastAsiaTheme="minorEastAsia" w:ascii="Times New Roman" w:hAnsi="Times New Roman"/>
+          <w:rFonts w:eastAsia="" w:cs="Times New Roman" w:ascii="Times New Roman" w:hAnsi="Times New Roman" w:eastAsiaTheme="minorEastAsia"/>
           <w:bCs/>
           <w:sz w:val="28"/>
           <w:szCs w:val="28"/>
@@ -833,7 +524,7 @@
       </w:r>
       <w:r>
         <w:rPr>
-          <w:rFonts w:cs="Times New Roman" w:eastAsiaTheme="minorEastAsia" w:ascii="Times New Roman" w:hAnsi="Times New Roman"/>
+          <w:rFonts w:eastAsia="" w:cs="Times New Roman" w:ascii="Times New Roman" w:hAnsi="Times New Roman" w:eastAsiaTheme="minorEastAsia"/>
           <w:bCs/>
           <w:sz w:val="28"/>
           <w:szCs w:val="28"/>
@@ -844,7 +535,7 @@
       </w:r>
       <w:r>
         <w:rPr>
-          <w:rFonts w:cs="Times New Roman" w:eastAsiaTheme="minorEastAsia" w:ascii="Times New Roman" w:hAnsi="Times New Roman"/>
+          <w:rFonts w:eastAsia="" w:cs="Times New Roman" w:ascii="Times New Roman" w:hAnsi="Times New Roman" w:eastAsiaTheme="minorEastAsia"/>
           <w:bCs/>
           <w:sz w:val="28"/>
           <w:szCs w:val="28"/>
@@ -856,7 +547,7 @@
       </w:r>
       <w:r>
         <w:rPr>
-          <w:rFonts w:cs="Times New Roman" w:eastAsiaTheme="minorEastAsia" w:ascii="Times New Roman" w:hAnsi="Times New Roman"/>
+          <w:rFonts w:eastAsia="" w:cs="Times New Roman" w:ascii="Times New Roman" w:hAnsi="Times New Roman" w:eastAsiaTheme="minorEastAsia"/>
           <w:bCs/>
           <w:sz w:val="28"/>
           <w:szCs w:val="28"/>
@@ -867,7 +558,7 @@
       </w:r>
       <w:r>
         <w:rPr>
-          <w:rFonts w:cs="Times New Roman" w:eastAsiaTheme="minorEastAsia" w:ascii="Times New Roman" w:hAnsi="Times New Roman"/>
+          <w:rFonts w:eastAsia="" w:cs="Times New Roman" w:ascii="Times New Roman" w:hAnsi="Times New Roman" w:eastAsiaTheme="minorEastAsia"/>
           <w:bCs/>
           <w:sz w:val="28"/>
           <w:szCs w:val="28"/>
@@ -877,7 +568,7 @@
       </w:r>
       <w:r>
         <w:rPr>
-          <w:rFonts w:cs="Times New Roman" w:eastAsiaTheme="minorEastAsia" w:ascii="Times New Roman" w:hAnsi="Times New Roman"/>
+          <w:rFonts w:eastAsia="" w:cs="Times New Roman" w:ascii="Times New Roman" w:hAnsi="Times New Roman" w:eastAsiaTheme="minorEastAsia"/>
           <w:bCs/>
           <w:sz w:val="28"/>
           <w:szCs w:val="28"/>
@@ -888,7 +579,7 @@
       </w:r>
       <w:r>
         <w:rPr>
-          <w:rFonts w:cs="Times New Roman" w:eastAsiaTheme="minorEastAsia" w:ascii="Times New Roman" w:hAnsi="Times New Roman"/>
+          <w:rFonts w:eastAsia="" w:cs="Times New Roman" w:ascii="Times New Roman" w:hAnsi="Times New Roman" w:eastAsiaTheme="minorEastAsia"/>
           <w:bCs/>
           <w:sz w:val="28"/>
           <w:szCs w:val="28"/>
@@ -898,7 +589,7 @@
       </w:r>
       <w:r>
         <w:rPr>
-          <w:rFonts w:cs="Times New Roman" w:eastAsiaTheme="minorEastAsia" w:ascii="Times New Roman" w:hAnsi="Times New Roman"/>
+          <w:rFonts w:eastAsia="" w:cs="Times New Roman" w:ascii="Times New Roman" w:hAnsi="Times New Roman" w:eastAsiaTheme="minorEastAsia"/>
           <w:bCs/>
           <w:sz w:val="28"/>
           <w:szCs w:val="28"/>
@@ -909,7 +600,7 @@
       </w:r>
       <w:r>
         <w:rPr>
-          <w:rFonts w:cs="Times New Roman" w:eastAsiaTheme="minorEastAsia" w:ascii="Times New Roman" w:hAnsi="Times New Roman"/>
+          <w:rFonts w:eastAsia="" w:cs="Times New Roman" w:ascii="Times New Roman" w:hAnsi="Times New Roman" w:eastAsiaTheme="minorEastAsia"/>
           <w:bCs/>
           <w:sz w:val="28"/>
           <w:szCs w:val="28"/>
@@ -919,7 +610,7 @@
       </w:r>
       <w:r>
         <w:rPr>
-          <w:rFonts w:cs="Times New Roman" w:eastAsiaTheme="minorEastAsia" w:ascii="Times New Roman" w:hAnsi="Times New Roman"/>
+          <w:rFonts w:eastAsia="" w:cs="Times New Roman" w:ascii="Times New Roman" w:hAnsi="Times New Roman" w:eastAsiaTheme="minorEastAsia"/>
           <w:bCs/>
           <w:sz w:val="28"/>
           <w:szCs w:val="28"/>
@@ -930,7 +621,7 @@
       </w:r>
       <w:r>
         <w:rPr>
-          <w:rFonts w:cs="Times New Roman" w:eastAsiaTheme="minorEastAsia" w:ascii="Times New Roman" w:hAnsi="Times New Roman"/>
+          <w:rFonts w:eastAsia="" w:cs="Times New Roman" w:ascii="Times New Roman" w:hAnsi="Times New Roman" w:eastAsiaTheme="minorEastAsia"/>
           <w:bCs/>
           <w:sz w:val="28"/>
           <w:szCs w:val="28"/>
@@ -963,14 +654,14 @@
         <w:pStyle w:val="Normal"/>
         <w:jc w:val="both"/>
         <w:rPr>
-          <w:rFonts w:eastAsiaTheme="minorEastAsia"/>
-          <w:highlight w:val="none"/>
-          <w:shd w:fill="FFFF00" w:val="clear"/>
-        </w:rPr>
-      </w:pPr>
-      <w:r>
-        <w:rPr>
-          <w:rFonts w:cs="Times New Roman" w:eastAsiaTheme="minorEastAsia" w:ascii="Times New Roman" w:hAnsi="Times New Roman"/>
+          <w:rFonts w:eastAsia="" w:eastAsiaTheme="minorEastAsia"/>
+          <w:highlight w:val="none"/>
+          <w:shd w:fill="FFFF00" w:val="clear"/>
+        </w:rPr>
+      </w:pPr>
+      <w:r>
+        <w:rPr>
+          <w:rFonts w:eastAsia="" w:cs="Times New Roman" w:ascii="Times New Roman" w:hAnsi="Times New Roman" w:eastAsiaTheme="minorEastAsia"/>
           <w:sz w:val="28"/>
           <w:szCs w:val="28"/>
           <w:shd w:fill="FFFF00" w:val="clear"/>
@@ -983,14 +674,14 @@
         <w:pStyle w:val="Normal"/>
         <w:jc w:val="both"/>
         <w:rPr>
-          <w:rFonts w:eastAsiaTheme="minorEastAsia"/>
-          <w:highlight w:val="none"/>
-          <w:shd w:fill="FFFF00" w:val="clear"/>
-        </w:rPr>
-      </w:pPr>
-      <w:r>
-        <w:rPr>
-          <w:rFonts w:cs="Times New Roman" w:eastAsiaTheme="minorEastAsia" w:ascii="Times New Roman" w:hAnsi="Times New Roman"/>
+          <w:rFonts w:eastAsia="" w:eastAsiaTheme="minorEastAsia"/>
+          <w:highlight w:val="none"/>
+          <w:shd w:fill="FFFF00" w:val="clear"/>
+        </w:rPr>
+      </w:pPr>
+      <w:r>
+        <w:rPr>
+          <w:rFonts w:eastAsia="" w:cs="Times New Roman" w:ascii="Times New Roman" w:hAnsi="Times New Roman" w:eastAsiaTheme="minorEastAsia"/>
           <w:sz w:val="28"/>
           <w:szCs w:val="28"/>
           <w:shd w:fill="FFFF00" w:val="clear"/>
@@ -1029,14 +720,14 @@
         <w:pStyle w:val="Normal"/>
         <w:jc w:val="both"/>
         <w:rPr>
-          <w:rFonts w:eastAsiaTheme="minorEastAsia"/>
-          <w:highlight w:val="none"/>
-          <w:shd w:fill="FFFF00" w:val="clear"/>
-        </w:rPr>
-      </w:pPr>
-      <w:r>
-        <w:rPr>
-          <w:rFonts w:cs="Times New Roman" w:eastAsiaTheme="minorEastAsia" w:ascii="Times New Roman" w:hAnsi="Times New Roman"/>
+          <w:rFonts w:eastAsia="" w:eastAsiaTheme="minorEastAsia"/>
+          <w:highlight w:val="none"/>
+          <w:shd w:fill="FFFF00" w:val="clear"/>
+        </w:rPr>
+      </w:pPr>
+      <w:r>
+        <w:rPr>
+          <w:rFonts w:eastAsia="" w:cs="Times New Roman" w:ascii="Times New Roman" w:hAnsi="Times New Roman" w:eastAsiaTheme="minorEastAsia"/>
           <w:sz w:val="28"/>
           <w:szCs w:val="28"/>
           <w:shd w:fill="FFFF00" w:val="clear"/>
@@ -1478,17 +1169,18 @@
     <w:rsid w:val="0012097b"/>
     <w:pPr>
       <w:widowControl/>
+      <w:suppressAutoHyphens w:val="true"/>
       <w:bidi w:val="0"/>
       <w:spacing w:lineRule="auto" w:line="276" w:before="0" w:after="200"/>
       <w:jc w:val="left"/>
     </w:pPr>
     <w:rPr>
-      <w:rFonts w:eastAsia="" w:eastAsiaTheme="minorEastAsia" w:ascii="Calibri" w:hAnsi="Calibri" w:cs=""/>
+      <w:rFonts w:ascii="Calibri" w:hAnsi="Calibri" w:eastAsia="" w:cs="" w:eastAsiaTheme="minorEastAsia"/>
       <w:color w:val="auto"/>
       <w:kern w:val="0"/>
       <w:sz w:val="22"/>
       <w:szCs w:val="22"/>
-      <w:lang w:eastAsia="ru-RU" w:val="ru-RU" w:bidi="ar-SA"/>
+      <w:lang w:val="ru-RU" w:eastAsia="ru-RU" w:bidi="ar-SA"/>
     </w:rPr>
   </w:style>
   <w:style w:type="character" w:styleId="DefaultParagraphFont" w:default="1">
@@ -1496,6 +1188,11 @@
     <w:uiPriority w:val="1"/>
     <w:semiHidden/>
     <w:unhideWhenUsed/>
+    <w:qFormat/>
+    <w:rPr/>
+  </w:style>
+  <w:style w:type="character" w:styleId="NumberingSymbols">
+    <w:name w:val="Numbering Symbols"/>
     <w:qFormat/>
     <w:rPr/>
   </w:style>

--- a/Docs/Отзывы/Отзыв_автореферат_заготовка1.docx
+++ b/Docs/Отзывы/Отзыв_автореферат_заготовка1.docx
@@ -143,7 +143,61 @@
           <w:szCs w:val="28"/>
           <w:shd w:fill="auto" w:val="clear"/>
         </w:rPr>
-        <w:t>Помимо разработки моделей, немаловажным аспектом работы является разработка численных методов решения на основе метода конечных элементов, и их реализация в виде программного комплекса NonLocFEM. Эта часть работы, в первую очередь, имеет высокую практическую значимость, так как позволяет проводить рассчёты на областях произвольной формы и ускоряет анализ термомеханических процессов, так как поиск аналитических решений в моделях такого типа часто является нетривиальной задачей.</w:t>
+        <w:t xml:space="preserve">Помимо </w:t>
+      </w:r>
+      <w:r>
+        <w:rPr>
+          <w:rFonts w:eastAsia="" w:cs="Times New Roman" w:ascii="Times New Roman" w:hAnsi="Times New Roman" w:eastAsiaTheme="minorEastAsia"/>
+          <w:sz w:val="28"/>
+          <w:szCs w:val="28"/>
+          <w:shd w:fill="auto" w:val="clear"/>
+        </w:rPr>
+        <w:t>новых математических</w:t>
+      </w:r>
+      <w:r>
+        <w:rPr>
+          <w:rFonts w:eastAsia="" w:cs="Times New Roman" w:ascii="Times New Roman" w:hAnsi="Times New Roman" w:eastAsiaTheme="minorEastAsia"/>
+          <w:sz w:val="28"/>
+          <w:szCs w:val="28"/>
+          <w:shd w:fill="auto" w:val="clear"/>
+        </w:rPr>
+        <w:t xml:space="preserve"> моделей, немаловажным аспектом работы является разработка численных методов решения на основе метода конечных элементов, и их реализация в виде программного комплекса NonLocFEM. Эта часть работы, в первую очередь, имеет высокую практическую значимость, так как позволяет проводить рассчёты на областях произвольной формы и </w:t>
+      </w:r>
+      <w:r>
+        <w:rPr>
+          <w:rFonts w:eastAsia="" w:cs="Times New Roman" w:ascii="Times New Roman" w:hAnsi="Times New Roman" w:eastAsiaTheme="minorEastAsia"/>
+          <w:sz w:val="28"/>
+          <w:szCs w:val="28"/>
+          <w:shd w:fill="auto" w:val="clear"/>
+        </w:rPr>
+        <w:t>делает</w:t>
+      </w:r>
+      <w:r>
+        <w:rPr>
+          <w:rFonts w:eastAsia="" w:cs="Times New Roman" w:ascii="Times New Roman" w:hAnsi="Times New Roman" w:eastAsiaTheme="minorEastAsia"/>
+          <w:sz w:val="28"/>
+          <w:szCs w:val="28"/>
+          <w:shd w:fill="auto" w:val="clear"/>
+        </w:rPr>
+        <w:t xml:space="preserve"> анализ термомеханических процессов </w:t>
+      </w:r>
+      <w:r>
+        <w:rPr>
+          <w:rFonts w:eastAsia="" w:cs="Times New Roman" w:ascii="Times New Roman" w:hAnsi="Times New Roman" w:eastAsiaTheme="minorEastAsia"/>
+          <w:sz w:val="28"/>
+          <w:szCs w:val="28"/>
+          <w:shd w:fill="auto" w:val="clear"/>
+        </w:rPr>
+        <w:t>с применением нелокальных моделей проще</w:t>
+      </w:r>
+      <w:r>
+        <w:rPr>
+          <w:rFonts w:eastAsia="" w:cs="Times New Roman" w:ascii="Times New Roman" w:hAnsi="Times New Roman" w:eastAsiaTheme="minorEastAsia"/>
+          <w:sz w:val="28"/>
+          <w:szCs w:val="28"/>
+          <w:shd w:fill="auto" w:val="clear"/>
+        </w:rPr>
+        <w:t>, так как поиск аналитических решений в моделях такого типа часто является нетривиальной задачей.</w:t>
       </w:r>
     </w:p>
     <w:p>
@@ -248,16 +302,7 @@
           <w:sz w:val="28"/>
           <w:szCs w:val="28"/>
         </w:rPr>
-        <w:t xml:space="preserve">Сделанные замечания не снижают высокой оценки выполненной работы. </w:t>
-      </w:r>
-      <w:r>
-        <w:rPr>
-          <w:rFonts w:cs="Times New Roman" w:ascii="Times New Roman" w:hAnsi="Times New Roman"/>
-          <w:bCs/>
-          <w:sz w:val="28"/>
-          <w:szCs w:val="28"/>
-        </w:rPr>
-        <w:t>Считаю, что диссертационная работа Соколова Андрея Александровича на соискание ученой степени кандидата физико-математических наук удовлетворяет паспорту специальности 1.2.2 —  «Математическое моделирование, численные методы и комплексы программ», а её автор заслуживает присуждения ученой степени кандидата физико-математических наук.</w:t>
+        <w:t>Сделанные замечания не снижают высокой оценки выполненной работы. Считаю, что диссертационная работа Соколова Андрея Александровича на соискание ученой степени кандидата физико-математических наук удовлетворяет паспорту специальности 1.2.2 —  «Математическое моделирование, численные методы и комплексы программ», а её автор заслуживает присуждения ученой степени кандидата физико-математических наук.</w:t>
       </w:r>
       <w:r>
         <w:rPr>
